--- a/Planteamiento, Facturas, Albaranes y Presupuestos/Desarrollo de la práctica.docx
+++ b/Planteamiento, Facturas, Albaranes y Presupuestos/Desarrollo de la práctica.docx
@@ -5,7 +5,9 @@
     <w:sdt>
       <w:sdtPr>
         <w:rPr>
+          <w:rFonts w:eastAsiaTheme="minorHAnsi"/>
           <w:color w:val="4472C4" w:themeColor="accent1"/>
+          <w:lang w:eastAsia="en-US"/>
         </w:rPr>
         <w:id w:val="-905069277"/>
         <w:docPartObj>
@@ -15,9 +17,8 @@
       </w:sdtPr>
       <w:sdtEndPr>
         <w:rPr>
-          <w:rFonts w:ascii="Arial" w:eastAsiaTheme="minorHAnsi" w:hAnsi="Arial" w:cs="Arial"/>
+          <w:rFonts w:ascii="Arial" w:hAnsi="Arial" w:cs="Arial"/>
           <w:color w:val="auto"/>
-          <w:lang w:eastAsia="en-US"/>
         </w:rPr>
       </w:sdtEndPr>
       <w:sdtContent>
@@ -100,6 +101,7 @@
             <w:dataBinding w:prefixMappings="xmlns:ns0='http://purl.org/dc/elements/1.1/' xmlns:ns1='http://schemas.openxmlformats.org/package/2006/metadata/core-properties' " w:xpath="/ns1:coreProperties[1]/ns0:title[1]" w:storeItemID="{6C3C8BC8-F283-45AE-878A-BAB7291924A1}"/>
             <w:text/>
           </w:sdtPr>
+          <w:sdtEndPr/>
           <w:sdtContent>
             <w:p>
               <w:pPr>
@@ -157,6 +159,7 @@
             <w:dataBinding w:prefixMappings="xmlns:ns0='http://purl.org/dc/elements/1.1/' xmlns:ns1='http://schemas.openxmlformats.org/package/2006/metadata/core-properties' " w:xpath="/ns1:coreProperties[1]/ns0:subject[1]" w:storeItemID="{6C3C8BC8-F283-45AE-878A-BAB7291924A1}"/>
             <w:text/>
           </w:sdtPr>
+          <w:sdtEndPr/>
           <w:sdtContent>
             <w:p>
               <w:pPr>
@@ -271,6 +274,7 @@
                                     <w:calendar w:val="gregorian"/>
                                   </w:date>
                                 </w:sdtPr>
+                                <w:sdtEndPr/>
                                 <w:sdtContent>
                                   <w:p>
                                     <w:pPr>
@@ -316,6 +320,7 @@
                                     <w:dataBinding w:prefixMappings="xmlns:ns0='http://schemas.openxmlformats.org/officeDocument/2006/extended-properties' " w:xpath="/ns0:Properties[1]/ns0:Company[1]" w:storeItemID="{6668398D-A668-4E3E-A5EB-62B293D839F1}"/>
                                     <w:text/>
                                   </w:sdtPr>
+                                  <w:sdtEndPr/>
                                   <w:sdtContent>
                                     <w:r>
                                       <w:rPr>
@@ -346,6 +351,7 @@
                                     <w:dataBinding w:prefixMappings="xmlns:ns0='http://schemas.microsoft.com/office/2006/coverPageProps' " w:xpath="/ns0:CoverPageProperties[1]/ns0:CompanyAddress[1]" w:storeItemID="{55AF091B-3C7A-41E3-B477-F2FDAA23CFDA}"/>
                                     <w:text/>
                                   </w:sdtPr>
+                                  <w:sdtEndPr/>
                                   <w:sdtContent>
                                     <w:r>
                                       <w:rPr>
@@ -695,8 +701,6 @@
         </w:rPr>
         <w:t>Departamentos</w:t>
       </w:r>
-      <w:bookmarkStart w:id="0" w:name="_GoBack"/>
-      <w:bookmarkEnd w:id="0"/>
     </w:p>
     <w:p>
       <w:pPr>
@@ -1643,19 +1647,7 @@
         <w:rPr>
           <w:rFonts w:ascii="Arial" w:hAnsi="Arial" w:cs="Arial"/>
         </w:rPr>
-        <w:t>Tienda Online</w:t>
-      </w:r>
-      <w:r>
-        <w:rPr>
-          <w:rFonts w:ascii="Arial" w:hAnsi="Arial" w:cs="Arial"/>
-        </w:rPr>
-        <w:t>…………………………………………</w:t>
-      </w:r>
-      <w:r>
-        <w:rPr>
-          <w:rFonts w:ascii="Arial" w:hAnsi="Arial" w:cs="Arial"/>
-        </w:rPr>
-        <w:t>……………………………………20</w:t>
+        <w:t>Tienda Online………………………………………………………………………………20</w:t>
       </w:r>
     </w:p>
     <w:p>
@@ -1682,19 +1674,7 @@
         <w:rPr>
           <w:rFonts w:ascii="Arial" w:hAnsi="Arial" w:cs="Arial"/>
         </w:rPr>
-        <w:t>Eventos en Línea</w:t>
-      </w:r>
-      <w:r>
-        <w:rPr>
-          <w:rFonts w:ascii="Arial" w:hAnsi="Arial" w:cs="Arial"/>
-        </w:rPr>
-        <w:t>…………………………………………</w:t>
-      </w:r>
-      <w:r>
-        <w:rPr>
-          <w:rFonts w:ascii="Arial" w:hAnsi="Arial" w:cs="Arial"/>
-        </w:rPr>
-        <w:t>……………………</w:t>
+        <w:t>Eventos en Línea………………………………………………………………</w:t>
       </w:r>
       <w:proofErr w:type="gramStart"/>
       <w:r>
@@ -1753,13 +1733,7 @@
         <w:rPr>
           <w:rFonts w:ascii="Arial" w:hAnsi="Arial" w:cs="Arial"/>
         </w:rPr>
-        <w:t>…………………………………………</w:t>
-      </w:r>
-      <w:r>
-        <w:rPr>
-          <w:rFonts w:ascii="Arial" w:hAnsi="Arial" w:cs="Arial"/>
-        </w:rPr>
-        <w:t>………………………...23</w:t>
+        <w:t>…………………………………………………………………...23</w:t>
       </w:r>
     </w:p>
     <w:p>
@@ -1786,13 +1760,7 @@
         <w:rPr>
           <w:rFonts w:ascii="Arial" w:hAnsi="Arial" w:cs="Arial"/>
         </w:rPr>
-        <w:t>…</w:t>
-      </w:r>
-      <w:r>
-        <w:rPr>
-          <w:rFonts w:ascii="Arial" w:hAnsi="Arial" w:cs="Arial"/>
-        </w:rPr>
-        <w:t>….</w:t>
+        <w:t>…….</w:t>
       </w:r>
       <w:proofErr w:type="gramEnd"/>
       <w:r>
@@ -1826,13 +1794,7 @@
         <w:rPr>
           <w:rFonts w:ascii="Arial" w:hAnsi="Arial" w:cs="Arial"/>
         </w:rPr>
-        <w:t>……</w:t>
-      </w:r>
-      <w:r>
-        <w:rPr>
-          <w:rFonts w:ascii="Arial" w:hAnsi="Arial" w:cs="Arial"/>
-        </w:rPr>
-        <w:t>.</w:t>
+        <w:t>…….</w:t>
       </w:r>
       <w:proofErr w:type="gramEnd"/>
       <w:r>
@@ -1914,21 +1876,7 @@
         <w:rPr>
           <w:rFonts w:ascii="Arial" w:hAnsi="Arial" w:cs="Arial"/>
         </w:rPr>
-        <w:t xml:space="preserve">El Club comenzó de forma amateur por un grupo de amigos, pero poco a poco fue tomando forma. Finalmente, el </w:t>
-      </w:r>
-      <w:proofErr w:type="gramStart"/>
-      <w:r>
-        <w:rPr>
-          <w:rFonts w:ascii="Arial" w:hAnsi="Arial" w:cs="Arial"/>
-        </w:rPr>
-        <w:t>Club  pasó</w:t>
-      </w:r>
-      <w:proofErr w:type="gramEnd"/>
-      <w:r>
-        <w:rPr>
-          <w:rFonts w:ascii="Arial" w:hAnsi="Arial" w:cs="Arial"/>
-        </w:rPr>
-        <w:t xml:space="preserve"> a ser un club profesional, con ingresos, gastos, patrocinadores, empleados, proveedores, productos, clientes… Esto supuso tener que implementar software que nos ayudase a manejar toda la información.</w:t>
+        <w:t>El Club comenzó de forma amateur por un grupo de amigos, pero poco a poco fue tomando forma. Finalmente, el Club pasó a ser un club profesional, con ingresos, gastos, patrocinadores, empleados, proveedores, productos, clientes… Esto supuso tener que implementar software que nos ayudase a manejar toda la información.</w:t>
       </w:r>
     </w:p>
     <w:p>
@@ -3709,22 +3657,28 @@
       <w:r>
         <w:rPr>
           <w:rFonts w:ascii="Arial" w:hAnsi="Arial" w:cs="Arial"/>
-        </w:rPr>
-        <w:t xml:space="preserve">Alexsandro Ruiz: el psicólogo, encargado de la parte psicológica del seguimiento, analizando qué puede estar </w:t>
-      </w:r>
-      <w:proofErr w:type="spellStart"/>
-      <w:r>
-        <w:rPr>
-          <w:rFonts w:ascii="Arial" w:hAnsi="Arial" w:cs="Arial"/>
-        </w:rPr>
-        <w:t>frustando</w:t>
-      </w:r>
-      <w:proofErr w:type="spellEnd"/>
-      <w:r>
-        <w:rPr>
-          <w:rFonts w:ascii="Arial" w:hAnsi="Arial" w:cs="Arial"/>
-        </w:rPr>
-        <w:t xml:space="preserve"> a los jugadores (no todo el mundo está abierto a tomar la iniciativa y hablar sobre sus problemas). Atiende a cualquier jugador que lo necesite.</w:t>
+          <w:b/>
+          <w:bCs/>
+        </w:rPr>
+        <w:t>Alexsandro Ruiz:</w:t>
+      </w:r>
+      <w:r>
+        <w:rPr>
+          <w:rFonts w:ascii="Arial" w:hAnsi="Arial" w:cs="Arial"/>
+        </w:rPr>
+        <w:t xml:space="preserve"> el psicólogo, encargado de la parte psicológica del seguimiento, analizando qué puede estar frust</w:t>
+      </w:r>
+      <w:r>
+        <w:rPr>
+          <w:rFonts w:ascii="Arial" w:hAnsi="Arial" w:cs="Arial"/>
+        </w:rPr>
+        <w:t>r</w:t>
+      </w:r>
+      <w:r>
+        <w:rPr>
+          <w:rFonts w:ascii="Arial" w:hAnsi="Arial" w:cs="Arial"/>
+        </w:rPr>
+        <w:t>ando a los jugadores (no todo el mundo está abierto a tomar la iniciativa y hablar sobre sus problemas). Atiende a cualquier jugador que lo necesite.</w:t>
       </w:r>
     </w:p>
     <w:p>
@@ -3750,24 +3704,34 @@
       <w:r>
         <w:rPr>
           <w:rFonts w:ascii="Arial" w:hAnsi="Arial" w:cs="Arial"/>
-        </w:rPr>
-        <w:t>Ander Millán: el nutricionista, encargado del seguimiento marcado de los jugadores, donde se analiza su progreso con las dietas y se optimiza su salud física. Desarrolla dietas personalizadas para cada jugador. ¿Quieres perder grasa corporal comiendo bien? Ander Millán es tu hombre.</w:t>
-      </w:r>
-    </w:p>
-    <w:p>
-      <w:pPr>
-        <w:pStyle w:val="Prrafodelista"/>
-        <w:rPr>
-          <w:rFonts w:ascii="Arial" w:hAnsi="Arial" w:cs="Arial"/>
-        </w:rPr>
-      </w:pPr>
-    </w:p>
-    <w:p>
-      <w:pPr>
-        <w:rPr>
-          <w:rFonts w:ascii="Arial" w:hAnsi="Arial" w:cs="Arial"/>
-        </w:rPr>
-      </w:pPr>
+          <w:b/>
+          <w:bCs/>
+        </w:rPr>
+        <w:t>Ander Millán:</w:t>
+      </w:r>
+      <w:r>
+        <w:rPr>
+          <w:rFonts w:ascii="Arial" w:hAnsi="Arial" w:cs="Arial"/>
+        </w:rPr>
+        <w:t xml:space="preserve"> el nutricionista, encargado del seguimiento marcado de los jugadores, donde se analiza su progreso con las dietas y se optimiza su salud física. Desarrolla dietas personalizadas para cada jugador. ¿Quieres perder grasa corporal comiendo bien? Ander Millán es tu hombre.</w:t>
+      </w:r>
+    </w:p>
+    <w:p>
+      <w:pPr>
+        <w:pStyle w:val="Prrafodelista"/>
+        <w:rPr>
+          <w:rFonts w:ascii="Arial" w:hAnsi="Arial" w:cs="Arial"/>
+        </w:rPr>
+      </w:pPr>
+    </w:p>
+    <w:p>
+      <w:pPr>
+        <w:rPr>
+          <w:rFonts w:ascii="Arial" w:hAnsi="Arial" w:cs="Arial"/>
+        </w:rPr>
+      </w:pPr>
+      <w:bookmarkStart w:id="0" w:name="_GoBack"/>
+      <w:bookmarkEnd w:id="0"/>
     </w:p>
     <w:p>
       <w:pPr>
@@ -13358,6 +13322,7 @@
     <w:lsdException w:name="HTML Sample" w:semiHidden="1" w:unhideWhenUsed="1"/>
     <w:lsdException w:name="HTML Typewriter" w:semiHidden="1" w:unhideWhenUsed="1"/>
     <w:lsdException w:name="HTML Variable" w:semiHidden="1" w:unhideWhenUsed="1"/>
+    <w:lsdException w:name="Normal Table" w:semiHidden="1" w:unhideWhenUsed="1"/>
     <w:lsdException w:name="annotation subject" w:semiHidden="1" w:unhideWhenUsed="1"/>
     <w:lsdException w:name="No List" w:semiHidden="1" w:unhideWhenUsed="1"/>
     <w:lsdException w:name="Outline List 1" w:semiHidden="1" w:unhideWhenUsed="1"/>
@@ -13404,8 +13369,10 @@
     <w:lsdException w:name="Table Subtle 2" w:semiHidden="1" w:unhideWhenUsed="1"/>
     <w:lsdException w:name="Table Web 1" w:semiHidden="1" w:unhideWhenUsed="1"/>
     <w:lsdException w:name="Table Web 2" w:semiHidden="1" w:unhideWhenUsed="1"/>
+    <w:lsdException w:name="Table Web 3" w:semiHidden="1" w:unhideWhenUsed="1"/>
     <w:lsdException w:name="Balloon Text" w:semiHidden="1" w:unhideWhenUsed="1"/>
     <w:lsdException w:name="Table Grid" w:uiPriority="39"/>
+    <w:lsdException w:name="Table Theme" w:semiHidden="1" w:unhideWhenUsed="1"/>
     <w:lsdException w:name="Placeholder Text" w:semiHidden="1"/>
     <w:lsdException w:name="No Spacing" w:uiPriority="1" w:qFormat="1"/>
     <w:lsdException w:name="Light Shading" w:uiPriority="60"/>
@@ -13842,14 +13809,14 @@
     <w:charset w:val="00"/>
     <w:family w:val="swiss"/>
     <w:pitch w:val="variable"/>
-    <w:sig w:usb0="E0002AFF" w:usb1="C0007843" w:usb2="00000009" w:usb3="00000000" w:csb0="000001FF" w:csb1="00000000"/>
+    <w:sig w:usb0="E0002EFF" w:usb1="C000785B" w:usb2="00000009" w:usb3="00000000" w:csb0="000001FF" w:csb1="00000000"/>
   </w:font>
   <w:font w:name="Calibri">
     <w:panose1 w:val="020F0502020204030204"/>
     <w:charset w:val="00"/>
     <w:family w:val="swiss"/>
     <w:pitch w:val="variable"/>
-    <w:sig w:usb0="E0002AFF" w:usb1="4000ACFF" w:usb2="00000001" w:usb3="00000000" w:csb0="000001FF" w:csb1="00000000"/>
+    <w:sig w:usb0="E4002EFF" w:usb1="C000247B" w:usb2="00000009" w:usb3="00000000" w:csb0="000001FF" w:csb1="00000000"/>
   </w:font>
   <w:font w:name="Courier New">
     <w:panose1 w:val="02070309020205020404"/>
@@ -13863,7 +13830,7 @@
     <w:charset w:val="00"/>
     <w:family w:val="roman"/>
     <w:pitch w:val="variable"/>
-    <w:sig w:usb0="E0002AFF" w:usb1="C0007843" w:usb2="00000009" w:usb3="00000000" w:csb0="000001FF" w:csb1="00000000"/>
+    <w:sig w:usb0="E0002EFF" w:usb1="C000785B" w:usb2="00000009" w:usb3="00000000" w:csb0="000001FF" w:csb1="00000000"/>
   </w:font>
   <w:font w:name="Wingdings">
     <w:panose1 w:val="05000000000000000000"/>
@@ -13884,7 +13851,7 @@
     <w:charset w:val="00"/>
     <w:family w:val="swiss"/>
     <w:pitch w:val="variable"/>
-    <w:sig w:usb0="A0002AEF" w:usb1="4000207B" w:usb2="00000000" w:usb3="00000000" w:csb0="000001FF" w:csb1="00000000"/>
+    <w:sig w:usb0="E4002EFF" w:usb1="C000247B" w:usb2="00000009" w:usb3="00000000" w:csb0="000001FF" w:csb1="00000000"/>
   </w:font>
 </w:fonts>
 </file>
@@ -13907,6 +13874,7 @@
   <w:rsids>
     <w:rsidRoot w:val="00E15298"/>
     <w:rsid w:val="00E15298"/>
+    <w:rsid w:val="00F76765"/>
   </w:rsids>
   <m:mathPr>
     <m:mathFont m:val="Cambria Math"/>
@@ -14692,7 +14660,7 @@
 </file>
 
 <file path=customXml/itemProps2.xml><?xml version="1.0" encoding="utf-8"?>
-<ds:datastoreItem xmlns:ds="http://schemas.openxmlformats.org/officeDocument/2006/customXml" ds:itemID="{39A58DC2-1EA0-4868-832D-552F530BDB18}">
+<ds:datastoreItem xmlns:ds="http://schemas.openxmlformats.org/officeDocument/2006/customXml" ds:itemID="{F3441796-5623-4283-BFDF-AFD9B84A06EB}">
   <ds:schemaRefs>
     <ds:schemaRef ds:uri="http://schemas.openxmlformats.org/officeDocument/2006/bibliography"/>
   </ds:schemaRefs>
